--- a/Architecture/Service Architecture.docx
+++ b/Architecture/Service Architecture.docx
@@ -1,7 +1,6 @@
 
 <file path=word/document.xml><?xml version="1.0" encoding="utf-8"?>
 <w:document xmlns:wpc="http://schemas.microsoft.com/office/word/2010/wordprocessingCanvas" xmlns:cx="http://schemas.microsoft.com/office/drawing/2014/chartex" xmlns:cx1="http://schemas.microsoft.com/office/drawing/2015/9/8/chartex" xmlns:cx2="http://schemas.microsoft.com/office/drawing/2015/10/21/chartex" xmlns:cx3="http://schemas.microsoft.com/office/drawing/2016/5/9/chartex" xmlns:cx4="http://schemas.microsoft.com/office/drawing/2016/5/10/chartex" xmlns:cx5="http://schemas.microsoft.com/office/drawing/2016/5/11/chartex" xmlns:cx6="http://schemas.microsoft.com/office/drawing/2016/5/12/chartex" xmlns:cx7="http://schemas.microsoft.com/office/drawing/2016/5/13/chartex" xmlns:cx8="http://schemas.microsoft.com/office/drawing/2016/5/14/chartex" xmlns:mc="http://schemas.openxmlformats.org/markup-compatibility/2006" xmlns:aink="http://schemas.microsoft.com/office/drawing/2016/ink" xmlns:am3d="http://schemas.microsoft.com/office/drawing/2017/model3d" xmlns:o="urn:schemas-microsoft-com:office:office" xmlns:r="http://schemas.openxmlformats.org/officeDocument/2006/relationships" xmlns:m="http://schemas.openxmlformats.org/officeDocument/2006/math" xmlns:v="urn:schemas-microsoft-com:vml" xmlns:wp14="http://schemas.microsoft.com/office/word/2010/wordprocessingDrawing" xmlns:wp="http://schemas.openxmlformats.org/drawingml/2006/wordprocessingDrawing" xmlns:w10="urn:schemas-microsoft-com:office:word" xmlns:w="http://schemas.openxmlformats.org/wordprocessingml/2006/main" xmlns:w14="http://schemas.microsoft.com/office/word/2010/wordml" xmlns:w15="http://schemas.microsoft.com/office/word/2012/wordml" xmlns:w16cid="http://schemas.microsoft.com/office/word/2016/wordml/cid" xmlns:w16se="http://schemas.microsoft.com/office/word/2015/wordml/symex" xmlns:wpg="http://schemas.microsoft.com/office/word/2010/wordprocessingGroup" xmlns:wpi="http://schemas.microsoft.com/office/word/2010/wordprocessingInk" xmlns:wne="http://schemas.microsoft.com/office/word/2006/wordml" xmlns:wps="http://schemas.microsoft.com/office/word/2010/wordprocessingShape" mc:Ignorable="w14 w15 w16se w16cid wp14">
-  <w:background w:color="000000" w:themeColor="text1"/>
   <w:body>
     <w:p>
       <w:pPr>
@@ -2594,7 +2593,19 @@
         <w:rPr>
           <w:lang w:val="en-US"/>
         </w:rPr>
-        <w:t>Every enterprise involved in our service architecture is registered in out ESB database. Some of these enterprises will actually log into our system. Those will get an associated User entity with (encrypted) credentials stored in it.</w:t>
+        <w:t>Every enterprise involved in our service a</w:t>
+      </w:r>
+      <w:r>
+        <w:rPr>
+          <w:lang w:val="en-US"/>
+        </w:rPr>
+        <w:t>rchitecture is registered in our</w:t>
+      </w:r>
+      <w:r>
+        <w:rPr>
+          <w:lang w:val="en-US"/>
+        </w:rPr>
+        <w:t xml:space="preserve"> ESB database. Some of these enterprises will actually log into our system. Those will get an associated User entity with (encrypted) credentials stored in it.</w:t>
       </w:r>
     </w:p>
     <w:p>
@@ -8466,7 +8477,7 @@
 </file>
 
 <file path=customXml/itemProps1.xml><?xml version="1.0" encoding="utf-8"?>
-<ds:datastoreItem xmlns:ds="http://schemas.openxmlformats.org/officeDocument/2006/customXml" ds:itemID="{7F1B2610-5942-4CB3-B17B-2896484E343B}">
+<ds:datastoreItem xmlns:ds="http://schemas.openxmlformats.org/officeDocument/2006/customXml" ds:itemID="{87DD5B17-3986-4735-8312-F480A30823CF}">
   <ds:schemaRefs>
     <ds:schemaRef ds:uri="http://schemas.openxmlformats.org/officeDocument/2006/bibliography"/>
   </ds:schemaRefs>

--- a/Architecture/Service Architecture.docx
+++ b/Architecture/Service Architecture.docx
@@ -11,8 +11,6 @@
         </w:rPr>
       </w:pPr>
       <w:bookmarkStart w:id="0" w:name="_Toc458309842"/>
-      <w:bookmarkStart w:id="1" w:name="_GoBack"/>
-      <w:bookmarkEnd w:id="1"/>
       <w:r>
         <w:rPr>
           <w:rFonts w:cs="Tahoma"/>
@@ -154,14 +152,14 @@
           <w:lang w:val="en-US"/>
         </w:rPr>
       </w:pPr>
-      <w:bookmarkStart w:id="2" w:name="_Toc487129328"/>
+      <w:bookmarkStart w:id="1" w:name="_Toc487129328"/>
       <w:r>
         <w:rPr>
           <w:lang w:val="en-US"/>
         </w:rPr>
         <w:t>Service Architecture</w:t>
       </w:r>
-      <w:bookmarkEnd w:id="2"/>
+      <w:bookmarkEnd w:id="1"/>
     </w:p>
     <w:p>
       <w:pPr>
@@ -170,12 +168,12 @@
           <w:lang w:val="en-US"/>
         </w:rPr>
       </w:pPr>
-      <w:bookmarkStart w:id="3" w:name="_Toc487131174"/>
-      <w:bookmarkStart w:id="4" w:name="_Toc487129329"/>
+      <w:bookmarkStart w:id="2" w:name="_Toc487131174"/>
+      <w:bookmarkStart w:id="3" w:name="_Toc487129329"/>
       <w:r>
         <w:t>Contents</w:t>
       </w:r>
-      <w:bookmarkEnd w:id="3"/>
+      <w:bookmarkEnd w:id="2"/>
     </w:p>
     <w:sdt>
       <w:sdtPr>
@@ -1738,7 +1736,7 @@
         </w:p>
       </w:sdtContent>
     </w:sdt>
-    <w:bookmarkStart w:id="5" w:name="_Toc487131175" w:displacedByCustomXml="prev"/>
+    <w:bookmarkStart w:id="4" w:name="_Toc487131175" w:displacedByCustomXml="prev"/>
     <w:p>
       <w:pPr>
         <w:pStyle w:val="Heading3"/>
@@ -1752,55 +1750,151 @@
         </w:rPr>
         <w:t>Introduction</w:t>
       </w:r>
+      <w:bookmarkEnd w:id="4"/>
+    </w:p>
+    <w:p>
+      <w:pPr>
+        <w:rPr>
+          <w:rFonts w:cs="Calibri"/>
+          <w:lang w:val="en-US"/>
+        </w:rPr>
+      </w:pPr>
+      <w:r>
+        <w:rPr>
+          <w:lang w:val="en-US"/>
+        </w:rPr>
+        <w:t xml:space="preserve">What has been described so far is the </w:t>
+      </w:r>
+      <w:r>
+        <w:rPr>
+          <w:i/>
+          <w:iCs/>
+          <w:lang w:val="en-US"/>
+        </w:rPr>
+        <w:t>application architecture</w:t>
+      </w:r>
+      <w:r>
+        <w:rPr>
+          <w:lang w:val="en-US"/>
+        </w:rPr>
+        <w:t xml:space="preserve">. A second part of the software architecture is the </w:t>
+      </w:r>
+      <w:r>
+        <w:rPr>
+          <w:i/>
+          <w:iCs/>
+          <w:lang w:val="en-US"/>
+        </w:rPr>
+        <w:t>service architecture</w:t>
+      </w:r>
+      <w:r>
+        <w:rPr>
+          <w:lang w:val="en-US"/>
+        </w:rPr>
+        <w:t xml:space="preserve">, which is mainly about linking systems together. </w:t>
+      </w:r>
+      <w:r>
+        <w:rPr>
+          <w:rFonts w:cs="Calibri"/>
+          <w:lang w:val="en-US"/>
+        </w:rPr>
+        <w:t>This section is an addition to the documentation with regards to the service architecture. Currently the services are programmed using WCF.</w:t>
+      </w:r>
+    </w:p>
+    <w:p>
+      <w:pPr>
+        <w:pStyle w:val="Heading3"/>
+        <w:rPr>
+          <w:lang w:val="en-US"/>
+        </w:rPr>
+      </w:pPr>
+      <w:bookmarkStart w:id="5" w:name="_Toc487131176"/>
+      <w:r>
+        <w:rPr>
+          <w:lang w:val="en-US"/>
+        </w:rPr>
+        <w:t>The ESB Concept</w:t>
+      </w:r>
+      <w:bookmarkEnd w:id="3"/>
       <w:bookmarkEnd w:id="5"/>
     </w:p>
     <w:p>
       <w:pPr>
         <w:rPr>
-          <w:rFonts w:cs="Calibri"/>
-          <w:lang w:val="en-US"/>
-        </w:rPr>
-      </w:pPr>
-      <w:r>
-        <w:rPr>
-          <w:lang w:val="en-US"/>
-        </w:rPr>
-        <w:t xml:space="preserve">What has been described so far is the </w:t>
-      </w:r>
-      <w:r>
-        <w:rPr>
-          <w:i/>
-          <w:iCs/>
-          <w:lang w:val="en-US"/>
-        </w:rPr>
-        <w:t>application architecture</w:t>
-      </w:r>
-      <w:r>
-        <w:rPr>
-          <w:lang w:val="en-US"/>
-        </w:rPr>
-        <w:t xml:space="preserve">. A second part of the software architecture is the </w:t>
-      </w:r>
-      <w:r>
-        <w:rPr>
-          <w:i/>
-          <w:iCs/>
-          <w:lang w:val="en-US"/>
-        </w:rPr>
-        <w:t>service architecture</w:t>
-      </w:r>
-      <w:r>
-        <w:rPr>
-          <w:lang w:val="en-US"/>
-        </w:rPr>
-        <w:t xml:space="preserve">, which is mainly about linking systems together. </w:t>
-      </w:r>
-      <w:r>
-        <w:rPr>
-          <w:rFonts w:cs="Calibri"/>
-          <w:lang w:val="en-US"/>
-        </w:rPr>
-        <w:t>This section is an addition to the documentation with regards to the service architecture. Currently the services are programmed using WCF.</w:t>
+          <w:lang w:val="en-US"/>
+        </w:rPr>
+      </w:pPr>
+      <w:r>
+        <w:rPr>
+          <w:lang w:val="en-US"/>
+        </w:rPr>
+        <w:t>ESB st</w:t>
+      </w:r>
+      <w:r>
+        <w:rPr>
+          <w:lang w:val="en-US"/>
+        </w:rPr>
+        <w:t xml:space="preserve">ands for Enterprise Service Bus, which is </w:t>
+      </w:r>
+      <w:r>
+        <w:rPr>
+          <w:lang w:val="en-US"/>
+        </w:rPr>
+        <w:t xml:space="preserve">a system for exchanging data between different systems </w:t>
+      </w:r>
+      <w:r>
+        <w:rPr>
+          <w:lang w:val="en-US"/>
+        </w:rPr>
+        <w:t xml:space="preserve">of different </w:t>
+      </w:r>
+      <w:r>
+        <w:rPr>
+          <w:lang w:val="en-US"/>
+        </w:rPr>
+        <w:t>organizations in different formats with different protocols.</w:t>
+      </w:r>
+      <w:r>
+        <w:rPr>
+          <w:lang w:val="en-US"/>
+        </w:rPr>
+        <w:t xml:space="preserve"> </w:t>
+      </w:r>
+      <w:r>
+        <w:rPr>
+          <w:lang w:val="en-US"/>
+        </w:rPr>
+        <w:t>C</w:t>
+      </w:r>
+      <w:r>
+        <w:rPr>
+          <w:lang w:val="en-US"/>
+        </w:rPr>
+        <w:t xml:space="preserve">entral components are used to make integration between these systems more </w:t>
+      </w:r>
+      <w:r>
+        <w:rPr>
+          <w:lang w:val="en-US"/>
+        </w:rPr>
+        <w:t>manageable</w:t>
+      </w:r>
+      <w:r>
+        <w:rPr>
+          <w:lang w:val="en-US"/>
+        </w:rPr>
+        <w:t>.</w:t>
+      </w:r>
+      <w:r>
+        <w:rPr>
+          <w:lang w:val="en-US"/>
+        </w:rPr>
+        <w:t xml:space="preserve"> </w:t>
+      </w:r>
+      <w:r>
+        <w:rPr>
+          <w:lang w:val="en-US"/>
+        </w:rPr>
+        <w:t>One important concept is the canonical model.</w:t>
       </w:r>
     </w:p>
     <w:p>
@@ -1810,15 +1904,17 @@
           <w:lang w:val="en-US"/>
         </w:rPr>
       </w:pPr>
-      <w:bookmarkStart w:id="6" w:name="_Toc487131176"/>
-      <w:r>
-        <w:rPr>
-          <w:lang w:val="en-US"/>
-        </w:rPr>
-        <w:t>The ESB Concept</w:t>
-      </w:r>
-      <w:bookmarkEnd w:id="4"/>
+      <w:bookmarkStart w:id="6" w:name="_Toc487129330"/>
+      <w:bookmarkStart w:id="7" w:name="_Toc487131177"/>
+      <w:r>
+        <w:rPr>
+          <w:lang w:val="en-US"/>
+        </w:rPr>
+        <w:lastRenderedPageBreak/>
+        <w:t>Canonical Model</w:t>
+      </w:r>
       <w:bookmarkEnd w:id="6"/>
+      <w:bookmarkEnd w:id="7"/>
     </w:p>
     <w:p>
       <w:pPr>
@@ -1830,73 +1926,49 @@
         <w:rPr>
           <w:lang w:val="en-US"/>
         </w:rPr>
-        <w:t>ESB st</w:t>
-      </w:r>
-      <w:r>
-        <w:rPr>
-          <w:lang w:val="en-US"/>
-        </w:rPr>
-        <w:t xml:space="preserve">ands for Enterprise Service Bus, which is </w:t>
-      </w:r>
-      <w:r>
-        <w:rPr>
-          <w:lang w:val="en-US"/>
-        </w:rPr>
-        <w:t xml:space="preserve">a system for exchanging data between different systems </w:t>
-      </w:r>
-      <w:r>
-        <w:rPr>
-          <w:lang w:val="en-US"/>
-        </w:rPr>
-        <w:t xml:space="preserve">of different </w:t>
-      </w:r>
-      <w:r>
-        <w:rPr>
-          <w:lang w:val="en-US"/>
-        </w:rPr>
-        <w:t>organizations in different formats with different protocols.</w:t>
-      </w:r>
-      <w:r>
-        <w:rPr>
-          <w:lang w:val="en-US"/>
-        </w:rPr>
-        <w:t xml:space="preserve"> </w:t>
-      </w:r>
-      <w:r>
-        <w:rPr>
-          <w:lang w:val="en-US"/>
-        </w:rPr>
-        <w:t>C</w:t>
-      </w:r>
-      <w:r>
-        <w:rPr>
-          <w:lang w:val="en-US"/>
-        </w:rPr>
-        <w:t xml:space="preserve">entral components are used to make integration between these systems more </w:t>
-      </w:r>
-      <w:r>
-        <w:rPr>
-          <w:lang w:val="en-US"/>
-        </w:rPr>
-        <w:t>manageable</w:t>
+        <w:t xml:space="preserve">The canonical model </w:t>
+      </w:r>
+      <w:r>
+        <w:rPr>
+          <w:lang w:val="en-US"/>
+        </w:rPr>
+        <w:t>helps us ex</w:t>
+      </w:r>
+      <w:r>
+        <w:rPr>
+          <w:lang w:val="en-US"/>
+        </w:rPr>
+        <w:t xml:space="preserve">change data between systems. Data can be retrieved from multiple systems </w:t>
+      </w:r>
+      <w:r>
+        <w:rPr>
+          <w:lang w:val="en-US"/>
+        </w:rPr>
+        <w:t xml:space="preserve">and </w:t>
+      </w:r>
+      <w:r>
+        <w:rPr>
+          <w:lang w:val="en-US"/>
+        </w:rPr>
+        <w:t>is converted to a canonical form, so that the same code may be reused for data that comes from various systems.</w:t>
+      </w:r>
+      <w:r>
+        <w:rPr>
+          <w:lang w:val="en-US"/>
+        </w:rPr>
+        <w:t xml:space="preserve"> The canonical model </w:t>
+      </w:r>
+      <w:r>
+        <w:rPr>
+          <w:lang w:val="en-US"/>
+        </w:rPr>
+        <w:t>should be as pure and general as possible, so indeed information of any system can fit into it with very little modification</w:t>
       </w:r>
       <w:r>
         <w:rPr>
           <w:lang w:val="en-US"/>
         </w:rPr>
         <w:t>.</w:t>
-      </w:r>
-      <w:r>
-        <w:rPr>
-          <w:lang w:val="en-US"/>
-        </w:rPr>
-        <w:t xml:space="preserve"> </w:t>
-      </w:r>
-      <w:r>
-        <w:rPr>
-          <w:lang w:val="en-US"/>
-        </w:rPr>
-        <w:t>One important concept is the canonical model.</w:t>
       </w:r>
     </w:p>
     <w:p>
@@ -1906,90 +1978,16 @@
           <w:lang w:val="en-US"/>
         </w:rPr>
       </w:pPr>
-      <w:bookmarkStart w:id="7" w:name="_Toc487129330"/>
-      <w:bookmarkStart w:id="8" w:name="_Toc487131177"/>
-      <w:r>
-        <w:rPr>
-          <w:lang w:val="en-US"/>
-        </w:rPr>
-        <w:lastRenderedPageBreak/>
-        <w:t>Canonical Model</w:t>
-      </w:r>
-      <w:bookmarkEnd w:id="7"/>
+      <w:bookmarkStart w:id="8" w:name="_Toc487129331"/>
+      <w:bookmarkStart w:id="9" w:name="_Toc487131178"/>
+      <w:r>
+        <w:rPr>
+          <w:lang w:val="en-US"/>
+        </w:rPr>
+        <w:t>Less Integration Code</w:t>
+      </w:r>
       <w:bookmarkEnd w:id="8"/>
-    </w:p>
-    <w:p>
-      <w:pPr>
-        <w:rPr>
-          <w:lang w:val="en-US"/>
-        </w:rPr>
-      </w:pPr>
-      <w:r>
-        <w:rPr>
-          <w:lang w:val="en-US"/>
-        </w:rPr>
-        <w:t xml:space="preserve">The canonical model </w:t>
-      </w:r>
-      <w:r>
-        <w:rPr>
-          <w:lang w:val="en-US"/>
-        </w:rPr>
-        <w:t>helps us ex</w:t>
-      </w:r>
-      <w:r>
-        <w:rPr>
-          <w:lang w:val="en-US"/>
-        </w:rPr>
-        <w:t xml:space="preserve">change data between systems. Data can be retrieved from multiple systems </w:t>
-      </w:r>
-      <w:r>
-        <w:rPr>
-          <w:lang w:val="en-US"/>
-        </w:rPr>
-        <w:t xml:space="preserve">and </w:t>
-      </w:r>
-      <w:r>
-        <w:rPr>
-          <w:lang w:val="en-US"/>
-        </w:rPr>
-        <w:t>is converted to a canonical form, so that the same code may be reused for data that comes from various systems.</w:t>
-      </w:r>
-      <w:r>
-        <w:rPr>
-          <w:lang w:val="en-US"/>
-        </w:rPr>
-        <w:t xml:space="preserve"> The canonical model </w:t>
-      </w:r>
-      <w:r>
-        <w:rPr>
-          <w:lang w:val="en-US"/>
-        </w:rPr>
-        <w:t>should be as pure and general as possible, so indeed information of any system can fit into it with very little modification</w:t>
-      </w:r>
-      <w:r>
-        <w:rPr>
-          <w:lang w:val="en-US"/>
-        </w:rPr>
-        <w:t>.</w:t>
-      </w:r>
-    </w:p>
-    <w:p>
-      <w:pPr>
-        <w:pStyle w:val="Heading3"/>
-        <w:rPr>
-          <w:lang w:val="en-US"/>
-        </w:rPr>
-      </w:pPr>
-      <w:bookmarkStart w:id="9" w:name="_Toc487129331"/>
-      <w:bookmarkStart w:id="10" w:name="_Toc487131178"/>
-      <w:r>
-        <w:rPr>
-          <w:lang w:val="en-US"/>
-        </w:rPr>
-        <w:t>Less Integration Code</w:t>
-      </w:r>
       <w:bookmarkEnd w:id="9"/>
-      <w:bookmarkEnd w:id="10"/>
     </w:p>
     <w:p>
       <w:pPr>
@@ -2331,16 +2329,16 @@
           <w:lang w:val="en-US"/>
         </w:rPr>
       </w:pPr>
-      <w:bookmarkStart w:id="11" w:name="_Toc487129332"/>
-      <w:bookmarkStart w:id="12" w:name="_Toc487131179"/>
+      <w:bookmarkStart w:id="10" w:name="_Toc487129332"/>
+      <w:bookmarkStart w:id="11" w:name="_Toc487131179"/>
       <w:r>
         <w:rPr>
           <w:lang w:val="en-US"/>
         </w:rPr>
         <w:t>Clearer Integration Code</w:t>
       </w:r>
+      <w:bookmarkEnd w:id="10"/>
       <w:bookmarkEnd w:id="11"/>
-      <w:bookmarkEnd w:id="12"/>
     </w:p>
     <w:p>
       <w:pPr>
@@ -2380,16 +2378,16 @@
           <w:lang w:val="en-US"/>
         </w:rPr>
       </w:pPr>
-      <w:bookmarkStart w:id="13" w:name="_Toc487129333"/>
-      <w:bookmarkStart w:id="14" w:name="_Toc487131180"/>
+      <w:bookmarkStart w:id="12" w:name="_Toc487129333"/>
+      <w:bookmarkStart w:id="13" w:name="_Toc487131180"/>
       <w:r>
         <w:rPr>
           <w:lang w:val="en-US"/>
         </w:rPr>
         <w:t>In Practice</w:t>
       </w:r>
+      <w:bookmarkEnd w:id="12"/>
       <w:bookmarkEnd w:id="13"/>
-      <w:bookmarkEnd w:id="14"/>
     </w:p>
     <w:p>
       <w:pPr>
@@ -2423,8 +2421,8 @@
           <w:lang w:val="en-US"/>
         </w:rPr>
       </w:pPr>
-      <w:bookmarkStart w:id="15" w:name="_Toc487129334"/>
-      <w:bookmarkStart w:id="16" w:name="_Toc487131181"/>
+      <w:bookmarkStart w:id="14" w:name="_Toc487129334"/>
+      <w:bookmarkStart w:id="15" w:name="_Toc487131181"/>
       <w:r>
         <w:rPr>
           <w:lang w:val="en-US"/>
@@ -2438,8 +2436,8 @@
         </w:rPr>
         <w:t xml:space="preserve"> vs Custom ESB</w:t>
       </w:r>
+      <w:bookmarkEnd w:id="14"/>
       <w:bookmarkEnd w:id="15"/>
-      <w:bookmarkEnd w:id="16"/>
     </w:p>
     <w:p>
       <w:pPr>
@@ -2463,7 +2461,19 @@
         <w:rPr>
           <w:lang w:val="en-US"/>
         </w:rPr>
-        <w:t xml:space="preserve">Enterprise Service Bus software packages available. Yet, we choose to build a custom one ourselves. The concepts are not that hard to implement. And generic ESB’s are really complex and have a steep learning curve, require training, specialists. This all while you are going to have to custom program much of the message conversion code </w:t>
+        <w:t xml:space="preserve">Enterprise Service Bus software packages available. Yet, we </w:t>
+      </w:r>
+      <w:r>
+        <w:rPr>
+          <w:lang w:val="en-US"/>
+        </w:rPr>
+        <w:t xml:space="preserve">can </w:t>
+      </w:r>
+      <w:r>
+        <w:rPr>
+          <w:lang w:val="en-US"/>
+        </w:rPr>
+        <w:t xml:space="preserve">choose to build a custom one ourselves. The concepts are not that hard to implement. And generic ESB’s are really complex and have a steep learning curve, require training, specialists. This all while you are going to have to custom program much of the message conversion code </w:t>
       </w:r>
       <w:r>
         <w:rPr>
@@ -2521,16 +2531,16 @@
           <w:lang w:val="en-US"/>
         </w:rPr>
       </w:pPr>
-      <w:bookmarkStart w:id="17" w:name="_Toc487129335"/>
-      <w:bookmarkStart w:id="18" w:name="_Toc487131182"/>
+      <w:bookmarkStart w:id="16" w:name="_Toc487129335"/>
+      <w:bookmarkStart w:id="17" w:name="_Toc487131182"/>
       <w:r>
         <w:rPr>
           <w:lang w:val="en-US"/>
         </w:rPr>
         <w:t>ESB Model</w:t>
       </w:r>
+      <w:bookmarkEnd w:id="16"/>
       <w:bookmarkEnd w:id="17"/>
-      <w:bookmarkEnd w:id="18"/>
     </w:p>
     <w:p>
       <w:pPr>
@@ -2572,16 +2582,16 @@
           <w:lang w:val="en-US"/>
         </w:rPr>
       </w:pPr>
-      <w:bookmarkStart w:id="19" w:name="_Toc487129336"/>
-      <w:bookmarkStart w:id="20" w:name="_Toc487131183"/>
+      <w:bookmarkStart w:id="18" w:name="_Toc487129336"/>
+      <w:bookmarkStart w:id="19" w:name="_Toc487131183"/>
       <w:r>
         <w:rPr>
           <w:lang w:val="en-US"/>
         </w:rPr>
         <w:t>Enterprises</w:t>
       </w:r>
+      <w:bookmarkEnd w:id="18"/>
       <w:bookmarkEnd w:id="19"/>
-      <w:bookmarkEnd w:id="20"/>
     </w:p>
     <w:p>
       <w:pPr>
@@ -2615,16 +2625,16 @@
           <w:lang w:val="en-US"/>
         </w:rPr>
       </w:pPr>
-      <w:bookmarkStart w:id="21" w:name="_Toc487129337"/>
-      <w:bookmarkStart w:id="22" w:name="_Toc487131184"/>
+      <w:bookmarkStart w:id="20" w:name="_Toc487129337"/>
+      <w:bookmarkStart w:id="21" w:name="_Toc487131184"/>
       <w:r>
         <w:rPr>
           <w:lang w:val="en-US"/>
         </w:rPr>
         <w:t>ConnectionTypes</w:t>
       </w:r>
+      <w:bookmarkEnd w:id="20"/>
       <w:bookmarkEnd w:id="21"/>
-      <w:bookmarkEnd w:id="22"/>
     </w:p>
     <w:p>
       <w:pPr>
@@ -2664,16 +2674,16 @@
           <w:lang w:val="en-US"/>
         </w:rPr>
       </w:pPr>
-      <w:bookmarkStart w:id="23" w:name="_Toc487129338"/>
-      <w:bookmarkStart w:id="24" w:name="_Toc487131185"/>
+      <w:bookmarkStart w:id="22" w:name="_Toc487129338"/>
+      <w:bookmarkStart w:id="23" w:name="_Toc487131185"/>
       <w:r>
         <w:rPr>
           <w:lang w:val="en-US"/>
         </w:rPr>
         <w:t>Connections</w:t>
       </w:r>
+      <w:bookmarkEnd w:id="22"/>
       <w:bookmarkEnd w:id="23"/>
-      <w:bookmarkEnd w:id="24"/>
     </w:p>
     <w:p>
       <w:pPr>
@@ -2719,16 +2729,16 @@
           <w:lang w:val="en-US"/>
         </w:rPr>
       </w:pPr>
-      <w:bookmarkStart w:id="25" w:name="_Toc487129339"/>
-      <w:bookmarkStart w:id="26" w:name="_Toc487131186"/>
+      <w:bookmarkStart w:id="24" w:name="_Toc487129339"/>
+      <w:bookmarkStart w:id="25" w:name="_Toc487131186"/>
       <w:r>
         <w:rPr>
           <w:lang w:val="en-US"/>
         </w:rPr>
         <w:t>Keys</w:t>
       </w:r>
+      <w:bookmarkEnd w:id="24"/>
       <w:bookmarkEnd w:id="25"/>
-      <w:bookmarkEnd w:id="26"/>
     </w:p>
     <w:p>
       <w:pPr>
@@ -2750,16 +2760,16 @@
           <w:lang w:val="en-US"/>
         </w:rPr>
       </w:pPr>
-      <w:bookmarkStart w:id="27" w:name="_Toc487129340"/>
-      <w:bookmarkStart w:id="28" w:name="_Toc487131187"/>
+      <w:bookmarkStart w:id="26" w:name="_Toc487129340"/>
+      <w:bookmarkStart w:id="27" w:name="_Toc487131187"/>
       <w:r>
         <w:rPr>
           <w:lang w:val="en-US"/>
         </w:rPr>
         <w:t>Transmissions</w:t>
       </w:r>
+      <w:bookmarkEnd w:id="26"/>
       <w:bookmarkEnd w:id="27"/>
-      <w:bookmarkEnd w:id="28"/>
     </w:p>
     <w:p>
       <w:pPr>
@@ -2781,16 +2791,16 @@
           <w:lang w:val="en-US"/>
         </w:rPr>
       </w:pPr>
-      <w:bookmarkStart w:id="29" w:name="_Toc487129341"/>
-      <w:bookmarkStart w:id="30" w:name="_Toc487131188"/>
+      <w:bookmarkStart w:id="28" w:name="_Toc487129341"/>
+      <w:bookmarkStart w:id="29" w:name="_Toc487131188"/>
       <w:r>
         <w:rPr>
           <w:lang w:val="en-US"/>
         </w:rPr>
         <w:t>Service Implementations</w:t>
       </w:r>
+      <w:bookmarkEnd w:id="28"/>
       <w:bookmarkEnd w:id="29"/>
-      <w:bookmarkEnd w:id="30"/>
     </w:p>
     <w:p>
       <w:pPr>
@@ -2819,16 +2829,16 @@
           <w:lang w:val="en-US"/>
         </w:rPr>
       </w:pPr>
-      <w:bookmarkStart w:id="31" w:name="_Toc487129342"/>
-      <w:bookmarkStart w:id="32" w:name="_Toc487131189"/>
+      <w:bookmarkStart w:id="30" w:name="_Toc487129342"/>
+      <w:bookmarkStart w:id="31" w:name="_Toc487131189"/>
       <w:r>
         <w:rPr>
           <w:lang w:val="en-US"/>
         </w:rPr>
         <w:t>Multi-Dispatch</w:t>
       </w:r>
+      <w:bookmarkEnd w:id="30"/>
       <w:bookmarkEnd w:id="31"/>
-      <w:bookmarkEnd w:id="32"/>
     </w:p>
     <w:p>
       <w:pPr>
@@ -2862,16 +2872,16 @@
           <w:lang w:val="en-US"/>
         </w:rPr>
       </w:pPr>
-      <w:bookmarkStart w:id="33" w:name="_Toc487129343"/>
-      <w:bookmarkStart w:id="34" w:name="_Toc487131190"/>
+      <w:bookmarkStart w:id="32" w:name="_Toc487129343"/>
+      <w:bookmarkStart w:id="33" w:name="_Toc487131190"/>
       <w:r>
         <w:rPr>
           <w:lang w:val="en-US"/>
         </w:rPr>
         <w:t>Namespaces</w:t>
       </w:r>
+      <w:bookmarkEnd w:id="32"/>
       <w:bookmarkEnd w:id="33"/>
-      <w:bookmarkEnd w:id="34"/>
     </w:p>
     <w:p>
       <w:pPr>
@@ -3848,7 +3858,21 @@
               <w:rPr>
                 <w:lang w:val="en-US"/>
               </w:rPr>
-              <w:t>should not be involved in this service architecture, in fact, the idea of WCF being the default for service, might not be a very long-lived.</w:t>
+              <w:t>should not be involved in this service architecture, in fact, the idea of WCF being the default for service</w:t>
+            </w:r>
+            <w:r>
+              <w:rPr>
+                <w:lang w:val="en-US"/>
+              </w:rPr>
+              <w:t>s</w:t>
+            </w:r>
+            <w:bookmarkStart w:id="34" w:name="_GoBack"/>
+            <w:bookmarkEnd w:id="34"/>
+            <w:r>
+              <w:rPr>
+                <w:lang w:val="en-US"/>
+              </w:rPr>
+              <w:t>, might not be a very long-lived.</w:t>
             </w:r>
           </w:p>
         </w:tc>
@@ -4254,7 +4278,7 @@
       <w:rPr>
         <w:noProof/>
       </w:rPr>
-      <w:t>7</w:t>
+      <w:t>5</w:t>
     </w:r>
     <w:r>
       <w:fldChar w:fldCharType="end"/>
@@ -8477,7 +8501,7 @@
 </file>
 
 <file path=customXml/itemProps1.xml><?xml version="1.0" encoding="utf-8"?>
-<ds:datastoreItem xmlns:ds="http://schemas.openxmlformats.org/officeDocument/2006/customXml" ds:itemID="{87DD5B17-3986-4735-8312-F480A30823CF}">
+<ds:datastoreItem xmlns:ds="http://schemas.openxmlformats.org/officeDocument/2006/customXml" ds:itemID="{5F3D8567-4F17-4540-8D1A-4F50B9484932}">
   <ds:schemaRefs>
     <ds:schemaRef ds:uri="http://schemas.openxmlformats.org/officeDocument/2006/bibliography"/>
   </ds:schemaRefs>

--- a/Architecture/Service Architecture.docx
+++ b/Architecture/Service Architecture.docx
@@ -1910,7 +1910,6 @@
         <w:rPr>
           <w:lang w:val="en-US"/>
         </w:rPr>
-        <w:lastRenderedPageBreak/>
         <w:t>Canonical Model</w:t>
       </w:r>
       <w:bookmarkEnd w:id="6"/>
@@ -2218,7 +2217,6 @@
         <w:rPr>
           <w:noProof/>
         </w:rPr>
-        <w:lastRenderedPageBreak/>
         <w:drawing>
           <wp:inline distT="0" distB="0" distL="0" distR="0">
             <wp:extent cx="3042000" cy="4010400"/>
@@ -2427,7 +2425,6 @@
         <w:rPr>
           <w:lang w:val="en-US"/>
         </w:rPr>
-        <w:lastRenderedPageBreak/>
         <w:t>Standard ESB</w:t>
       </w:r>
       <w:r>
@@ -2812,14 +2809,7 @@
         <w:rPr>
           <w:lang w:val="en-US"/>
         </w:rPr>
-        <w:t xml:space="preserve">The implementation of a service involves mostly message transformation and transmission. Data is received through some communication protocol, the message format is parsed and </w:t>
-      </w:r>
-      <w:r>
-        <w:rPr>
-          <w:lang w:val="en-US"/>
-        </w:rPr>
-        <w:lastRenderedPageBreak/>
-        <w:t>then converted to a canonical model. Conversely, canonical models are converted back to a specific message format and the sent over a communication protocol.</w:t>
+        <w:t>The implementation of a service involves mostly message transformation and transmission. Data is received through some communication protocol, the message format is parsed and then converted to a canonical model. Conversely, canonical models are converted back to a specific message format and the sent over a communication protocol.</w:t>
       </w:r>
     </w:p>
     <w:p>
@@ -3530,7 +3520,6 @@
               <w:rPr>
                 <w:lang w:val="en-US"/>
               </w:rPr>
-              <w:lastRenderedPageBreak/>
               <w:t>JJ.</w:t>
             </w:r>
             <w:r>
@@ -3866,8 +3855,6 @@
               </w:rPr>
               <w:t>s</w:t>
             </w:r>
-            <w:bookmarkStart w:id="34" w:name="_GoBack"/>
-            <w:bookmarkEnd w:id="34"/>
             <w:r>
               <w:rPr>
                 <w:lang w:val="en-US"/>
@@ -3937,18 +3924,69 @@
           <w:lang w:val="en-US"/>
         </w:rPr>
       </w:pPr>
-      <w:bookmarkStart w:id="35" w:name="_Toc408848053"/>
-      <w:bookmarkStart w:id="36" w:name="_Toc487129344"/>
-      <w:bookmarkStart w:id="37" w:name="_Toc487131191"/>
+      <w:bookmarkStart w:id="34" w:name="_Toc408848053"/>
+      <w:bookmarkStart w:id="35" w:name="_Toc487129344"/>
+      <w:bookmarkStart w:id="36" w:name="_Toc487131191"/>
       <w:r>
         <w:rPr>
           <w:lang w:val="en-US"/>
         </w:rPr>
         <w:t>Service-Related Patterns</w:t>
       </w:r>
+      <w:bookmarkEnd w:id="34"/>
       <w:bookmarkEnd w:id="35"/>
       <w:bookmarkEnd w:id="36"/>
+    </w:p>
+    <w:p>
+      <w:pPr>
+        <w:pStyle w:val="Heading4"/>
+        <w:rPr>
+          <w:lang w:val="en-US"/>
+        </w:rPr>
+      </w:pPr>
+      <w:bookmarkStart w:id="37" w:name="_Toc487129345"/>
+      <w:bookmarkStart w:id="38" w:name="_Toc487131192"/>
+      <w:r>
+        <w:rPr>
+          <w:lang w:val="en-US"/>
+        </w:rPr>
+        <w:t>Facade</w:t>
+      </w:r>
       <w:bookmarkEnd w:id="37"/>
+      <w:bookmarkEnd w:id="38"/>
+    </w:p>
+    <w:p>
+      <w:pPr>
+        <w:rPr>
+          <w:lang w:val="en-US"/>
+        </w:rPr>
+      </w:pPr>
+      <w:r>
+        <w:rPr>
+          <w:lang w:val="en-US"/>
+        </w:rPr>
+        <w:t>An interface behind which a lot of other interfaces and classes are used, with the goal of simplifying working with these systems.</w:t>
+      </w:r>
+    </w:p>
+    <w:p>
+      <w:pPr>
+        <w:rPr>
+          <w:lang w:val="en-US"/>
+        </w:rPr>
+      </w:pPr>
+    </w:p>
+    <w:p>
+      <w:pPr>
+        <w:rPr>
+          <w:lang w:val="en-US"/>
+        </w:rPr>
+      </w:pPr>
+      <w:r>
+        <w:rPr>
+          <w:lang w:val="en-US"/>
+        </w:rPr>
+        <w:t>This concept is used in this architecture to give a service interface an even simpler interface than the underlying business logic has. It may hide interactions with multiple systems, and hide infrastructural setup.</w:t>
+      </w:r>
     </w:p>
     <w:p>
       <w:pPr>
@@ -3957,67 +3995,16 @@
           <w:lang w:val="en-US"/>
         </w:rPr>
       </w:pPr>
-      <w:bookmarkStart w:id="38" w:name="_Toc487129345"/>
-      <w:bookmarkStart w:id="39" w:name="_Toc487131192"/>
-      <w:r>
-        <w:rPr>
-          <w:lang w:val="en-US"/>
-        </w:rPr>
-        <w:t>Facade</w:t>
-      </w:r>
-      <w:bookmarkEnd w:id="38"/>
+      <w:bookmarkStart w:id="39" w:name="_Toc487129346"/>
+      <w:bookmarkStart w:id="40" w:name="_Toc487131193"/>
+      <w:r>
+        <w:rPr>
+          <w:lang w:val="en-US"/>
+        </w:rPr>
+        <w:t>Hidden Infrastructure</w:t>
+      </w:r>
       <w:bookmarkEnd w:id="39"/>
-    </w:p>
-    <w:p>
-      <w:pPr>
-        <w:rPr>
-          <w:lang w:val="en-US"/>
-        </w:rPr>
-      </w:pPr>
-      <w:r>
-        <w:rPr>
-          <w:lang w:val="en-US"/>
-        </w:rPr>
-        <w:t>An interface behind which a lot of other interfaces and classes are used, with the goal of simplifying working with these systems.</w:t>
-      </w:r>
-    </w:p>
-    <w:p>
-      <w:pPr>
-        <w:rPr>
-          <w:lang w:val="en-US"/>
-        </w:rPr>
-      </w:pPr>
-    </w:p>
-    <w:p>
-      <w:pPr>
-        <w:rPr>
-          <w:lang w:val="en-US"/>
-        </w:rPr>
-      </w:pPr>
-      <w:r>
-        <w:rPr>
-          <w:lang w:val="en-US"/>
-        </w:rPr>
-        <w:t>This concept is used in this architecture to give a service interface an even simpler interface than the underlying business logic has. It may hide interactions with multiple systems, and hide infrastructural setup.</w:t>
-      </w:r>
-    </w:p>
-    <w:p>
-      <w:pPr>
-        <w:pStyle w:val="Heading4"/>
-        <w:rPr>
-          <w:lang w:val="en-US"/>
-        </w:rPr>
-      </w:pPr>
-      <w:bookmarkStart w:id="40" w:name="_Toc487129346"/>
-      <w:bookmarkStart w:id="41" w:name="_Toc487131193"/>
-      <w:r>
-        <w:rPr>
-          <w:lang w:val="en-US"/>
-        </w:rPr>
-        <w:t>Hidden Infrastructure</w:t>
-      </w:r>
       <w:bookmarkEnd w:id="40"/>
-      <w:bookmarkEnd w:id="41"/>
     </w:p>
     <w:p>
       <w:pPr>
@@ -4117,6 +4104,167 @@
     </w:p>
     <w:p>
       <w:pPr>
+        <w:pStyle w:val="Heading4"/>
+        <w:rPr>
+          <w:lang w:val="en-US"/>
+        </w:rPr>
+      </w:pPr>
+      <w:r>
+        <w:rPr>
+          <w:lang w:val="en-US"/>
+        </w:rPr>
+        <w:t>Tag Model</w:t>
+      </w:r>
+    </w:p>
+    <w:p>
+      <w:pPr>
+        <w:rPr>
+          <w:lang w:val="en-US"/>
+        </w:rPr>
+      </w:pPr>
+      <w:r>
+        <w:rPr>
+          <w:lang w:val="en-US"/>
+        </w:rPr>
+        <w:t xml:space="preserve">The canonical model should concern itself with data that is exchanged, which has a logical function in the systems in your company. But some data is only relevant to one system alone and not used to make two or more systems link together either. You could opt to not pollute your canonical model with data modeling that concerns none of your business processes, but just add to </w:t>
+      </w:r>
+      <w:r>
+        <w:rPr>
+          <w:rStyle w:val="CodeChar"/>
+          <w:lang w:val="en-US"/>
+        </w:rPr>
+        <w:t>Tag</w:t>
+      </w:r>
+      <w:r>
+        <w:rPr>
+          <w:lang w:val="en-US"/>
+        </w:rPr>
+        <w:t xml:space="preserve"> collections to your canonical model. You might add those tag models to specific domain models too. That way you could add data to your domain models, that none of your own logic concerns itself with, but is still data that you are supposed to send along to another system, because </w:t>
+      </w:r>
+      <w:r>
+        <w:rPr>
+          <w:i/>
+          <w:lang w:val="en-US"/>
+        </w:rPr>
+        <w:t>it</w:t>
+      </w:r>
+      <w:r>
+        <w:rPr>
+          <w:lang w:val="en-US"/>
+        </w:rPr>
+        <w:t xml:space="preserve"> needs it. Here follow some examples of tag model</w:t>
+      </w:r>
+      <w:bookmarkStart w:id="41" w:name="_GoBack"/>
+      <w:bookmarkEnd w:id="41"/>
+      <w:r>
+        <w:rPr>
+          <w:lang w:val="en-US"/>
+        </w:rPr>
+        <w:t>s.</w:t>
+      </w:r>
+    </w:p>
+    <w:p>
+      <w:pPr>
+        <w:rPr>
+          <w:lang w:val="en-US"/>
+        </w:rPr>
+      </w:pPr>
+    </w:p>
+    <w:p>
+      <w:pPr>
+        <w:pStyle w:val="Code"/>
+        <w:ind w:left="852"/>
+      </w:pPr>
+      <w:r>
+        <w:t>Order { Tags[] }</w:t>
+      </w:r>
+    </w:p>
+    <w:p>
+      <w:pPr>
+        <w:pStyle w:val="Code"/>
+        <w:ind w:left="852"/>
+      </w:pPr>
+      <w:r>
+        <w:t xml:space="preserve">Tag </w:t>
+      </w:r>
+      <w:r>
+        <w:t>{ Name, Value }</w:t>
+      </w:r>
+    </w:p>
+    <w:p>
+      <w:pPr>
+        <w:rPr>
+          <w:lang w:val="en-US"/>
+        </w:rPr>
+      </w:pPr>
+    </w:p>
+    <w:p>
+      <w:pPr>
+        <w:rPr>
+          <w:lang w:val="en-US"/>
+        </w:rPr>
+      </w:pPr>
+      <w:r>
+        <w:rPr>
+          <w:lang w:val="en-US"/>
+        </w:rPr>
+        <w:t>You might also make tags culture specific:</w:t>
+      </w:r>
+    </w:p>
+    <w:p>
+      <w:pPr>
+        <w:rPr>
+          <w:lang w:val="en-US"/>
+        </w:rPr>
+      </w:pPr>
+    </w:p>
+    <w:p>
+      <w:pPr>
+        <w:pStyle w:val="Code"/>
+        <w:ind w:left="852"/>
+      </w:pPr>
+      <w:r>
+        <w:t>Tag { Name, Value, CultureName }</w:t>
+      </w:r>
+    </w:p>
+    <w:p>
+      <w:pPr>
+        <w:rPr>
+          <w:lang w:val="en-US"/>
+        </w:rPr>
+      </w:pPr>
+    </w:p>
+    <w:p>
+      <w:pPr>
+        <w:rPr>
+          <w:lang w:val="en-US"/>
+        </w:rPr>
+      </w:pPr>
+      <w:r>
+        <w:rPr>
+          <w:lang w:val="en-US"/>
+        </w:rPr>
+        <w:t>You might loosely link the tags:</w:t>
+      </w:r>
+    </w:p>
+    <w:p>
+      <w:pPr>
+        <w:rPr>
+          <w:lang w:val="en-US"/>
+        </w:rPr>
+      </w:pPr>
+    </w:p>
+    <w:p>
+      <w:pPr>
+        <w:pStyle w:val="Code"/>
+        <w:ind w:left="852"/>
+      </w:pPr>
+      <w:r>
+        <w:t>Tag { Name, Value, EntityTypeName, EntityID }</w:t>
+      </w:r>
+    </w:p>
+    <w:p>
+      <w:pPr>
         <w:pStyle w:val="Heading3"/>
         <w:rPr>
           <w:lang w:val="en-US"/>
@@ -4128,7 +4276,6 @@
         <w:rPr>
           <w:lang w:val="en-US"/>
         </w:rPr>
-        <w:lastRenderedPageBreak/>
         <w:t>TODO</w:t>
       </w:r>
       <w:bookmarkEnd w:id="42"/>
@@ -4286,14 +4433,27 @@
     <w:r>
       <w:t xml:space="preserve"> / </w:t>
     </w:r>
-    <w:fldSimple w:instr=" NUMPAGES   \* MERGEFORMAT ">
-      <w:r>
-        <w:rPr>
-          <w:noProof/>
-        </w:rPr>
-        <w:t>7</w:t>
-      </w:r>
-    </w:fldSimple>
+    <w:r>
+      <w:fldChar w:fldCharType="begin"/>
+    </w:r>
+    <w:r>
+      <w:instrText xml:space="preserve"> NUMPAGES   \* MERGEFORMAT </w:instrText>
+    </w:r>
+    <w:r>
+      <w:fldChar w:fldCharType="separate"/>
+    </w:r>
+    <w:r>
+      <w:rPr>
+        <w:noProof/>
+      </w:rPr>
+      <w:t>7</w:t>
+    </w:r>
+    <w:r>
+      <w:rPr>
+        <w:noProof/>
+      </w:rPr>
+      <w:fldChar w:fldCharType="end"/>
+    </w:r>
   </w:p>
 </w:ftr>
 </file>
@@ -8501,7 +8661,7 @@
 </file>
 
 <file path=customXml/itemProps1.xml><?xml version="1.0" encoding="utf-8"?>
-<ds:datastoreItem xmlns:ds="http://schemas.openxmlformats.org/officeDocument/2006/customXml" ds:itemID="{5F3D8567-4F17-4540-8D1A-4F50B9484932}">
+<ds:datastoreItem xmlns:ds="http://schemas.openxmlformats.org/officeDocument/2006/customXml" ds:itemID="{7BE774AC-DDC3-4E6E-A293-CB0A832784FC}">
   <ds:schemaRefs>
     <ds:schemaRef ds:uri="http://schemas.openxmlformats.org/officeDocument/2006/bibliography"/>
   </ds:schemaRefs>
